--- a/Tests/Test Data/docx/superscript.docx
+++ b/Tests/Test Data/docx/superscript.docx
@@ -10,6 +10,10 @@
         <w:t xml:space="preserve">Superscript Test</w:t>
       </w:r>
     </w:p>
+    <w:sectPr>
+      <w:pgSz w:w="11900" w:h="16840" w:orient="portrait"/>
+      <w:pgMar w:header="720" w:footer="720" w:top="1800" w:left="1440" w:right="1440" w:bottom="1800"/>
+    </w:sectPr>
   </w:body>
 </w:document>
 </file>